--- a/Homeworks/Homework 2/Homework2-TestingDoc-Grading-Sheet.docx
+++ b/Homeworks/Homework 2/Homework2-TestingDoc-Grading-Sheet.docx
@@ -32,14 +32,7 @@
           <w:sz w:val="32"/>
           <w:szCs w:val="32"/>
         </w:rPr>
-        <w:t>Fall 201</w:t>
-      </w:r>
-      <w:r>
-        <w:rPr>
-          <w:sz w:val="32"/>
-          <w:szCs w:val="32"/>
-        </w:rPr>
-        <w:t>9</w:t>
+        <w:t>Fall 2019</w:t>
       </w:r>
     </w:p>
     <w:p>
@@ -583,20 +576,8 @@
                 <w:sz w:val="20"/>
                 <w:szCs w:val="20"/>
               </w:rPr>
-              <w:t xml:space="preserve">Adds items to the </w:t>
+              <w:t>Adds items to the RecyclerView</w:t>
             </w:r>
-            <w:proofErr w:type="spellStart"/>
-            <w:r>
-              <w:rPr>
-                <w:b w:val="0"/>
-                <w:bCs w:val="0"/>
-                <w:color w:val="auto"/>
-                <w:sz w:val="20"/>
-                <w:szCs w:val="20"/>
-              </w:rPr>
-              <w:t>RecyclerView</w:t>
-            </w:r>
-            <w:proofErr w:type="spellEnd"/>
           </w:p>
         </w:tc>
         <w:tc>
@@ -713,9 +694,26 @@
                 <w:sz w:val="20"/>
                 <w:szCs w:val="20"/>
               </w:rPr>
-              <w:t xml:space="preserve">opens a second activity that allows the users to edit the </w:t>
+              <w:t>opens a second activity that allows the users to edit the todo list item</w:t>
             </w:r>
-            <w:proofErr w:type="spellStart"/>
+          </w:p>
+          <w:p>
+            <w:pPr>
+              <w:pStyle w:val="NoSpacing"/>
+              <w:rPr>
+                <w:color w:val="auto"/>
+                <w:sz w:val="20"/>
+                <w:szCs w:val="20"/>
+              </w:rPr>
+            </w:pPr>
+            <w:r>
+              <w:rPr>
+                <w:rFonts w:ascii="Wingdings" w:hAnsi="Wingdings"/>
+                <w:sz w:val="20"/>
+                <w:szCs w:val="20"/>
+              </w:rPr>
+              <w:sym w:font="Wingdings" w:char="F0E8"/>
+            </w:r>
             <w:r>
               <w:rPr>
                 <w:b w:val="0"/>
@@ -724,9 +722,18 @@
                 <w:sz w:val="20"/>
                 <w:szCs w:val="20"/>
               </w:rPr>
-              <w:t>todo</w:t>
+              <w:t>The edit fields are pre-populated with the selected item values</w:t>
             </w:r>
-            <w:proofErr w:type="spellEnd"/>
+          </w:p>
+          <w:p>
+            <w:pPr>
+              <w:pStyle w:val="NoSpacing"/>
+              <w:rPr>
+                <w:color w:val="auto"/>
+                <w:sz w:val="20"/>
+                <w:szCs w:val="20"/>
+              </w:rPr>
+            </w:pPr>
             <w:r>
               <w:rPr>
                 <w:b w:val="0"/>
@@ -735,111 +742,7 @@
                 <w:sz w:val="20"/>
                 <w:szCs w:val="20"/>
               </w:rPr>
-              <w:t xml:space="preserve"> list item</w:t>
-            </w:r>
-          </w:p>
-          <w:p>
-            <w:pPr>
-              <w:pStyle w:val="NoSpacing"/>
-              <w:rPr>
-                <w:color w:val="auto"/>
-                <w:sz w:val="20"/>
-                <w:szCs w:val="20"/>
-              </w:rPr>
-            </w:pPr>
-            <w:r>
-              <w:rPr>
-                <w:rFonts w:ascii="Wingdings" w:hAnsi="Wingdings"/>
-                <w:sz w:val="20"/>
-                <w:szCs w:val="20"/>
-              </w:rPr>
-              <w:sym w:font="Wingdings" w:char="F0E8"/>
-            </w:r>
-            <w:r>
-              <w:rPr>
-                <w:b w:val="0"/>
-                <w:bCs w:val="0"/>
-                <w:color w:val="auto"/>
-                <w:sz w:val="20"/>
-                <w:szCs w:val="20"/>
-              </w:rPr>
-              <w:t>The edit fields are pre-populated with the selected item values</w:t>
-            </w:r>
-          </w:p>
-          <w:p>
-            <w:pPr>
-              <w:pStyle w:val="NoSpacing"/>
-              <w:rPr>
-                <w:color w:val="auto"/>
-                <w:sz w:val="20"/>
-                <w:szCs w:val="20"/>
-              </w:rPr>
-            </w:pPr>
-            <w:proofErr w:type="spellStart"/>
-            <w:r>
-              <w:rPr>
-                <w:b w:val="0"/>
-                <w:bCs w:val="0"/>
-                <w:color w:val="auto"/>
-                <w:sz w:val="20"/>
-                <w:szCs w:val="20"/>
-              </w:rPr>
-              <w:t>eg.</w:t>
-            </w:r>
-            <w:proofErr w:type="spellEnd"/>
-            <w:r>
-              <w:rPr>
-                <w:b w:val="0"/>
-                <w:bCs w:val="0"/>
-                <w:color w:val="auto"/>
-                <w:sz w:val="20"/>
-                <w:szCs w:val="20"/>
-              </w:rPr>
-              <w:t xml:space="preserve"> Title contains the title of the </w:t>
-            </w:r>
-            <w:proofErr w:type="spellStart"/>
-            <w:r>
-              <w:rPr>
-                <w:b w:val="0"/>
-                <w:bCs w:val="0"/>
-                <w:color w:val="auto"/>
-                <w:sz w:val="20"/>
-                <w:szCs w:val="20"/>
-              </w:rPr>
-              <w:t>todo</w:t>
-            </w:r>
-            <w:proofErr w:type="spellEnd"/>
-            <w:r>
-              <w:rPr>
-                <w:b w:val="0"/>
-                <w:bCs w:val="0"/>
-                <w:color w:val="auto"/>
-                <w:sz w:val="20"/>
-                <w:szCs w:val="20"/>
-              </w:rPr>
-              <w:t xml:space="preserve">, date the </w:t>
-            </w:r>
-            <w:proofErr w:type="spellStart"/>
-            <w:r>
-              <w:rPr>
-                <w:b w:val="0"/>
-                <w:bCs w:val="0"/>
-                <w:color w:val="auto"/>
-                <w:sz w:val="20"/>
-                <w:szCs w:val="20"/>
-              </w:rPr>
-              <w:t>todo</w:t>
-            </w:r>
-            <w:proofErr w:type="spellEnd"/>
-            <w:r>
-              <w:rPr>
-                <w:b w:val="0"/>
-                <w:bCs w:val="0"/>
-                <w:color w:val="auto"/>
-                <w:sz w:val="20"/>
-                <w:szCs w:val="20"/>
-              </w:rPr>
-              <w:t xml:space="preserve"> date and so on...</w:t>
+              <w:t>eg. Title contains the title of the todo, date the todo date and so on...</w:t>
             </w:r>
           </w:p>
         </w:tc>
@@ -1086,68 +989,8 @@
                 <w:sz w:val="20"/>
                 <w:szCs w:val="20"/>
               </w:rPr>
-              <w:t xml:space="preserve">changes the background color of the </w:t>
+              <w:t>changes the background color of the todo item</w:t>
             </w:r>
-            <w:proofErr w:type="spellStart"/>
-            <w:r>
-              <w:rPr>
-                <w:b w:val="0"/>
-                <w:bCs w:val="0"/>
-                <w:color w:val="auto"/>
-                <w:sz w:val="20"/>
-                <w:szCs w:val="20"/>
-              </w:rPr>
-              <w:t>todo</w:t>
-            </w:r>
-            <w:proofErr w:type="spellEnd"/>
-            <w:r>
-              <w:rPr>
-                <w:b w:val="0"/>
-                <w:bCs w:val="0"/>
-                <w:color w:val="auto"/>
-                <w:sz w:val="20"/>
-                <w:szCs w:val="20"/>
-              </w:rPr>
-              <w:t xml:space="preserve"> item</w:t>
-            </w:r>
-          </w:p>
-          <w:p>
-            <w:pPr>
-              <w:pStyle w:val="NoSpacing"/>
-              <w:rPr>
-                <w:color w:val="auto"/>
-                <w:sz w:val="20"/>
-                <w:szCs w:val="20"/>
-              </w:rPr>
-            </w:pPr>
-            <w:r>
-              <w:rPr>
-                <w:rFonts w:ascii="Wingdings" w:hAnsi="Wingdings"/>
-                <w:sz w:val="20"/>
-                <w:szCs w:val="20"/>
-              </w:rPr>
-              <w:sym w:font="Wingdings" w:char="F0E8"/>
-            </w:r>
-            <w:r>
-              <w:rPr>
-                <w:b w:val="0"/>
-                <w:bCs w:val="0"/>
-                <w:color w:val="auto"/>
-                <w:sz w:val="20"/>
-                <w:szCs w:val="20"/>
-              </w:rPr>
-              <w:t>shows the delete button and hides the edit button</w:t>
-            </w:r>
-          </w:p>
-          <w:p>
-            <w:pPr>
-              <w:pStyle w:val="NoSpacing"/>
-              <w:rPr>
-                <w:color w:val="auto"/>
-                <w:sz w:val="20"/>
-                <w:szCs w:val="20"/>
-              </w:rPr>
-            </w:pPr>
           </w:p>
         </w:tc>
         <w:tc>
@@ -1609,16 +1452,7 @@
           <w:sz w:val="20"/>
           <w:szCs w:val="20"/>
         </w:rPr>
-        <w:t>get 0. The remaining grade is assigned to the quality of the implementation. In case your implementation is not working then 40% of the grade will be lost and the remaining 60% will be determined based on of the code quality and how close your sol</w:t>
-      </w:r>
-      <w:bookmarkStart w:id="0" w:name="_GoBack"/>
-      <w:bookmarkEnd w:id="0"/>
-      <w:r>
-        <w:rPr>
-          <w:sz w:val="20"/>
-          <w:szCs w:val="20"/>
-        </w:rPr>
-        <w:t xml:space="preserve">ution to the working implementation. </w:t>
+        <w:t xml:space="preserve">get 0. The remaining grade is assigned to the quality of the implementation. In case your implementation is not working then 40% of the grade will be lost and the remaining 60% will be determined based on of the code quality and how close your solution to the working implementation. </w:t>
       </w:r>
     </w:p>
     <w:p>
@@ -1646,17 +1480,14 @@
           <w:sz w:val="36"/>
           <w:szCs w:val="36"/>
         </w:rPr>
-        <w:t>Testing</w:t>
-      </w:r>
-      <w:r>
-        <w:rPr>
-          <w:sz w:val="36"/>
-          <w:szCs w:val="36"/>
-        </w:rPr>
-        <w:t xml:space="preserve"> evidence</w:t>
+        <w:t>Testing evidence</w:t>
       </w:r>
     </w:p>
     <w:p/>
+    <w:p>
+      <w:bookmarkStart w:id="0" w:name="_GoBack"/>
+      <w:bookmarkEnd w:id="0"/>
+    </w:p>
     <w:sectPr>
       <w:footerReference w:type="default" r:id="rId8"/>
       <w:pgSz w:w="12240" w:h="15840"/>
@@ -3077,7 +2908,7 @@
       </w:pPr>
     </w:pPrDefault>
   </w:docDefaults>
-  <w:latentStyles w:defLockedState="0" w:defUIPriority="99" w:defSemiHidden="0" w:defUnhideWhenUsed="0" w:defQFormat="0" w:count="377">
+  <w:latentStyles w:defLockedState="0" w:defUIPriority="99" w:defSemiHidden="0" w:defUnhideWhenUsed="0" w:defQFormat="0" w:count="376">
     <w:lsdException w:name="Normal" w:uiPriority="0" w:qFormat="1"/>
     <w:lsdException w:name="heading 1" w:uiPriority="9" w:qFormat="1"/>
     <w:lsdException w:name="heading 2" w:semiHidden="1" w:uiPriority="9" w:unhideWhenUsed="1" w:qFormat="1"/>
@@ -3454,7 +3285,6 @@
     <w:lsdException w:name="Hashtag" w:semiHidden="1" w:unhideWhenUsed="1"/>
     <w:lsdException w:name="Unresolved Mention" w:semiHidden="1" w:unhideWhenUsed="1"/>
     <w:lsdException w:name="Smart Link" w:semiHidden="1" w:unhideWhenUsed="1"/>
-    <w:lsdException w:name="Smart Link Error" w:semiHidden="1" w:unhideWhenUsed="1"/>
   </w:latentStyles>
   <w:style w:type="paragraph" w:default="1" w:styleId="Normal">
     <w:name w:val="Normal"/>
@@ -4262,7 +4092,7 @@
 </file>
 
 <file path=customXml/itemProps1.xml><?xml version="1.0" encoding="utf-8"?>
-<ds:datastoreItem xmlns:ds="http://schemas.openxmlformats.org/officeDocument/2006/customXml" ds:itemID="{00DCF79E-C8E6-5248-A8E4-E2D202B060CC}">
+<ds:datastoreItem xmlns:ds="http://schemas.openxmlformats.org/officeDocument/2006/customXml" ds:itemID="{CB28AFDD-7B63-714C-A13B-0B3B3335CEB2}">
   <ds:schemaRefs>
     <ds:schemaRef ds:uri="http://schemas.openxmlformats.org/officeDocument/2006/bibliography"/>
   </ds:schemaRefs>
